--- a/mods/UH/更新公告.docx
+++ b/mods/UH/更新公告.docx
@@ -17395,7 +17395,7 @@
           <w:numId w:val="14"/>
         </w:numPr>
         <w:rPr>
-          <w:rFonts w:eastAsiaTheme="minorHAnsi"/>
+          <w:rFonts w:eastAsiaTheme="minorHAnsi" w:hint="eastAsia"/>
           <w:b/>
           <w:bCs/>
           <w:color w:val="7030A0"/>
@@ -17423,7 +17423,7 @@
           <w:numId w:val="14"/>
         </w:numPr>
         <w:rPr>
-          <w:rFonts w:eastAsiaTheme="minorHAnsi"/>
+          <w:rFonts w:eastAsiaTheme="minorHAnsi" w:hint="eastAsia"/>
           <w:b/>
           <w:bCs/>
           <w:color w:val="7030A0"/>
@@ -17475,12 +17475,88 @@
     <w:p>
       <w:pPr>
         <w:rPr>
-          <w:rFonts w:eastAsiaTheme="minorHAnsi" w:hint="eastAsia"/>
-          <w:color w:val="4EA72E" w:themeColor="accent6"/>
-          <w:sz w:val="32"/>
-          <w:szCs w:val="32"/>
-        </w:rPr>
-      </w:pPr>
+          <w:rFonts w:eastAsiaTheme="minorHAnsi"/>
+          <w:color w:val="4EA72E" w:themeColor="accent6"/>
+          <w:sz w:val="32"/>
+          <w:szCs w:val="32"/>
+        </w:rPr>
+      </w:pPr>
+    </w:p>
+    <w:p>
+      <w:pPr>
+        <w:rPr>
+          <w:rFonts w:eastAsiaTheme="minorHAnsi" w:hint="eastAsia"/>
+          <w:sz w:val="36"/>
+          <w:szCs w:val="40"/>
+        </w:rPr>
+      </w:pPr>
+      <w:r>
+        <w:rPr>
+          <w:rFonts w:eastAsiaTheme="minorHAnsi" w:hint="eastAsia"/>
+          <w:sz w:val="36"/>
+          <w:szCs w:val="40"/>
+        </w:rPr>
+        <w:t>V0.</w:t>
+      </w:r>
+      <w:r>
+        <w:rPr>
+          <w:rFonts w:eastAsiaTheme="minorHAnsi" w:hint="eastAsia"/>
+          <w:sz w:val="36"/>
+          <w:szCs w:val="40"/>
+        </w:rPr>
+        <w:t>7</w:t>
+      </w:r>
+      <w:r>
+        <w:rPr>
+          <w:rFonts w:eastAsiaTheme="minorHAnsi" w:hint="eastAsia"/>
+          <w:sz w:val="36"/>
+          <w:szCs w:val="40"/>
+        </w:rPr>
+        <w:t>-5</w:t>
+      </w:r>
+      <w:r>
+        <w:rPr>
+          <w:rFonts w:eastAsiaTheme="minorHAnsi" w:hint="eastAsia"/>
+          <w:sz w:val="36"/>
+          <w:szCs w:val="40"/>
+        </w:rPr>
+        <w:t>1021</w:t>
+      </w:r>
+      <w:r>
+        <w:rPr>
+          <w:rFonts w:eastAsiaTheme="minorHAnsi" w:hint="eastAsia"/>
+          <w:sz w:val="36"/>
+          <w:szCs w:val="40"/>
+        </w:rPr>
+        <w:t>fix</w:t>
+      </w:r>
+      <w:r>
+        <w:rPr>
+          <w:rFonts w:eastAsiaTheme="minorHAnsi" w:hint="eastAsia"/>
+          <w:sz w:val="36"/>
+          <w:szCs w:val="40"/>
+        </w:rPr>
+        <w:t>更新说明：</w:t>
+      </w:r>
+    </w:p>
+    <w:p>
+      <w:pPr>
+        <w:rPr>
+          <w:rFonts w:eastAsiaTheme="minorHAnsi" w:hint="eastAsia"/>
+          <w:sz w:val="28"/>
+          <w:szCs w:val="28"/>
+        </w:rPr>
+      </w:pPr>
+      <w:r>
+        <w:rPr>
+          <w:rFonts w:hint="eastAsia"/>
+          <w:b/>
+          <w:bCs/>
+          <w:sz w:val="28"/>
+          <w:szCs w:val="32"/>
+        </w:rPr>
+        <w:t>重新修改土木人与毒液</w:t>
+      </w:r>
     </w:p>
     <w:sectPr>
       <w:pgSz w:w="11906" w:h="16838"/>
@@ -18711,6 +18787,95 @@
     </w:lvl>
   </w:abstractNum>
   <w:abstractNum w:abstractNumId="13" w15:restartNumberingAfterBreak="0">
+    <w:nsid w:val="5A17731B"/>
+    <w:multiLevelType w:val="hybridMultilevel"/>
+    <w:tmpl w:val="3B020660"/>
+    <w:lvl w:ilvl="0" w:tplc="CA744C94">
+      <w:start w:val="1"/>
+      <w:numFmt w:val="decimal"/>
+      <w:lvlText w:val="%1."/>
+      <w:lvlJc w:val="left"/>
+      <w:pPr>
+        <w:ind w:left="360" w:hanging="360"/>
+      </w:pPr>
+      <w:rPr>
+        <w:rFonts w:hint="default"/>
+      </w:rPr>
+    </w:lvl>
+    <w:lvl w:ilvl="1" w:tplc="04090019" w:tentative="1">
+      <w:start w:val="1"/>
+      <w:numFmt w:val="lowerLetter"/>
+      <w:lvlText w:val="%2)"/>
+      <w:lvlJc w:val="left"/>
+      <w:pPr>
+        <w:ind w:left="880" w:hanging="440"/>
+      </w:pPr>
+    </w:lvl>
+    <w:lvl w:ilvl="2" w:tplc="0409001B" w:tentative="1">
+      <w:start w:val="1"/>
+      <w:numFmt w:val="lowerRoman"/>
+      <w:lvlText w:val="%3."/>
+      <w:lvlJc w:val="right"/>
+      <w:pPr>
+        <w:ind w:left="1320" w:hanging="440"/>
+      </w:pPr>
+    </w:lvl>
+    <w:lvl w:ilvl="3" w:tplc="0409000F" w:tentative="1">
+      <w:start w:val="1"/>
+      <w:numFmt w:val="decimal"/>
+      <w:lvlText w:val="%4."/>
+      <w:lvlJc w:val="left"/>
+      <w:pPr>
+        <w:ind w:left="1760" w:hanging="440"/>
+      </w:pPr>
+    </w:lvl>
+    <w:lvl w:ilvl="4" w:tplc="04090019" w:tentative="1">
+      <w:start w:val="1"/>
+      <w:numFmt w:val="lowerLetter"/>
+      <w:lvlText w:val="%5)"/>
+      <w:lvlJc w:val="left"/>
+      <w:pPr>
+        <w:ind w:left="2200" w:hanging="440"/>
+      </w:pPr>
+    </w:lvl>
+    <w:lvl w:ilvl="5" w:tplc="0409001B" w:tentative="1">
+      <w:start w:val="1"/>
+      <w:numFmt w:val="lowerRoman"/>
+      <w:lvlText w:val="%6."/>
+      <w:lvlJc w:val="right"/>
+      <w:pPr>
+        <w:ind w:left="2640" w:hanging="440"/>
+      </w:pPr>
+    </w:lvl>
+    <w:lvl w:ilvl="6" w:tplc="0409000F" w:tentative="1">
+      <w:start w:val="1"/>
+      <w:numFmt w:val="decimal"/>
+      <w:lvlText w:val="%7."/>
+      <w:lvlJc w:val="left"/>
+      <w:pPr>
+        <w:ind w:left="3080" w:hanging="440"/>
+      </w:pPr>
+    </w:lvl>
+    <w:lvl w:ilvl="7" w:tplc="04090019" w:tentative="1">
+      <w:start w:val="1"/>
+      <w:numFmt w:val="lowerLetter"/>
+      <w:lvlText w:val="%8)"/>
+      <w:lvlJc w:val="left"/>
+      <w:pPr>
+        <w:ind w:left="3520" w:hanging="440"/>
+      </w:pPr>
+    </w:lvl>
+    <w:lvl w:ilvl="8" w:tplc="0409001B" w:tentative="1">
+      <w:start w:val="1"/>
+      <w:numFmt w:val="lowerRoman"/>
+      <w:lvlText w:val="%9."/>
+      <w:lvlJc w:val="right"/>
+      <w:pPr>
+        <w:ind w:left="3960" w:hanging="440"/>
+      </w:pPr>
+    </w:lvl>
+  </w:abstractNum>
+  <w:abstractNum w:abstractNumId="14" w15:restartNumberingAfterBreak="0">
     <w:nsid w:val="6F28312A"/>
     <w:multiLevelType w:val="hybridMultilevel"/>
     <w:tmpl w:val="B52602D2"/>
@@ -18830,13 +18995,16 @@
     <w:abstractNumId w:val="3"/>
   </w:num>
   <w:num w:numId="12" w16cid:durableId="1832132942">
-    <w:abstractNumId w:val="13"/>
+    <w:abstractNumId w:val="14"/>
   </w:num>
   <w:num w:numId="13" w16cid:durableId="2070953091">
     <w:abstractNumId w:val="8"/>
   </w:num>
   <w:num w:numId="14" w16cid:durableId="707527341">
     <w:abstractNumId w:val="9"/>
+  </w:num>
+  <w:num w:numId="15" w16cid:durableId="1335108812">
+    <w:abstractNumId w:val="13"/>
   </w:num>
 </w:numbering>
 </file>

--- a/mods/UH/更新公告.docx
+++ b/mods/UH/更新公告.docx
@@ -17475,88 +17475,11 @@
     <w:p>
       <w:pPr>
         <w:rPr>
-          <w:rFonts w:eastAsiaTheme="minorHAnsi"/>
-          <w:color w:val="4EA72E" w:themeColor="accent6"/>
-          <w:sz w:val="32"/>
-          <w:szCs w:val="32"/>
-        </w:rPr>
-      </w:pPr>
-    </w:p>
-    <w:p>
-      <w:pPr>
-        <w:rPr>
-          <w:rFonts w:eastAsiaTheme="minorHAnsi" w:hint="eastAsia"/>
-          <w:sz w:val="36"/>
-          <w:szCs w:val="40"/>
-        </w:rPr>
-      </w:pPr>
-      <w:r>
-        <w:rPr>
-          <w:rFonts w:eastAsiaTheme="minorHAnsi" w:hint="eastAsia"/>
-          <w:sz w:val="36"/>
-          <w:szCs w:val="40"/>
-        </w:rPr>
-        <w:t>V0.</w:t>
-      </w:r>
-      <w:r>
-        <w:rPr>
-          <w:rFonts w:eastAsiaTheme="minorHAnsi" w:hint="eastAsia"/>
-          <w:sz w:val="36"/>
-          <w:szCs w:val="40"/>
-        </w:rPr>
-        <w:t>7</w:t>
-      </w:r>
-      <w:r>
-        <w:rPr>
-          <w:rFonts w:eastAsiaTheme="minorHAnsi" w:hint="eastAsia"/>
-          <w:sz w:val="36"/>
-          <w:szCs w:val="40"/>
-        </w:rPr>
-        <w:t>-5</w:t>
-      </w:r>
-      <w:r>
-        <w:rPr>
-          <w:rFonts w:eastAsiaTheme="minorHAnsi" w:hint="eastAsia"/>
-          <w:sz w:val="36"/>
-          <w:szCs w:val="40"/>
-        </w:rPr>
-        <w:t>1021</w:t>
-      </w:r>
-      <w:r>
-        <w:rPr>
-          <w:rFonts w:eastAsiaTheme="minorHAnsi" w:hint="eastAsia"/>
-          <w:sz w:val="36"/>
-          <w:szCs w:val="40"/>
-        </w:rPr>
-        <w:t>fix</w:t>
-      </w:r>
-      <w:r>
-        <w:rPr>
-          <w:rFonts w:eastAsiaTheme="minorHAnsi" w:hint="eastAsia"/>
-          <w:sz w:val="36"/>
-          <w:szCs w:val="40"/>
-        </w:rPr>
-        <w:t>更新说明：</w:t>
-      </w:r>
-    </w:p>
-    <w:p>
-      <w:pPr>
-        <w:rPr>
-          <w:rFonts w:eastAsiaTheme="minorHAnsi" w:hint="eastAsia"/>
-          <w:sz w:val="28"/>
-          <w:szCs w:val="28"/>
-        </w:rPr>
-      </w:pPr>
-      <w:r>
-        <w:rPr>
-          <w:rFonts w:hint="eastAsia"/>
-          <w:b/>
-          <w:bCs/>
-          <w:sz w:val="28"/>
-          <w:szCs w:val="32"/>
-        </w:rPr>
-        <w:t>重新修改土木人与毒液</w:t>
-      </w:r>
+          <w:rFonts w:eastAsiaTheme="minorHAnsi" w:hint="eastAsia"/>
+          <w:sz w:val="28"/>
+          <w:szCs w:val="28"/>
+        </w:rPr>
+      </w:pPr>
     </w:p>
     <w:sectPr>
       <w:pgSz w:w="11906" w:h="16838"/>
